--- a/doc/SystemDesign-1.1-slow.docx
+++ b/doc/SystemDesign-1.1-slow.docx
@@ -418,20 +418,34 @@
           <w:b/>
         </w:rPr>
         <w:lastRenderedPageBreak/>
+        <w:t>CONTROLLER</w:t>
+      </w:r>
+    </w:p>
+    <w:p>
+      <w:pPr>
+        <w:rPr>
+          <w:b/>
+        </w:rPr>
+      </w:pPr>
+      <w:r>
+        <w:rPr>
+          <w:b/>
+        </w:rPr>
         <w:t>DAO:</w:t>
       </w:r>
     </w:p>
     <w:p>
       <w:r>
-        <w:t xml:space="preserve">Un altro pattern architetturale che è stato utilizzato, il </w:t>
-      </w:r>
-      <w:proofErr w:type="gramStart"/>
-      <w:r>
-        <w:t>DAO(</w:t>
-      </w:r>
-      <w:proofErr w:type="gramEnd"/>
-      <w:r>
-        <w:t>Data Access Object) servirà per collegare un Database al sistema che gestisce tutti i dati degli utenti e delle opere nel sistema.</w:t>
+        <w:t>Un altro pattern architetturale che è stato utilizzato, il DAO</w:t>
+      </w:r>
+      <w:r>
+        <w:t xml:space="preserve"> </w:t>
+      </w:r>
+      <w:r>
+        <w:t>(Data Access Object) servirà per collegare un Database al sistema che gestisce tutti i dati degli utenti e delle opere nel sistema.</w:t>
+      </w:r>
+      <w:r>
+        <w:t xml:space="preserve"> Il DAO incapsula tutti gli accessi ai dati conservandoli in un posto unico (DB) </w:t>
       </w:r>
     </w:p>
     <w:p>
@@ -448,11 +462,54 @@
       </w:r>
     </w:p>
     <w:p>
+      <w:r>
+        <w:t xml:space="preserve">Incapsula i business data per migliorare la loro gestione limitando il passaggio di oggetti pesanti attraverso il sistema. I VO sono rappresentazioni “leggere” delle </w:t>
+      </w:r>
+      <w:r>
+        <w:rPr>
+          <w:u w:val="single"/>
+        </w:rPr>
+        <w:t>classi di dominio(?)</w:t>
+      </w:r>
+      <w:r>
+        <w:rPr>
+          <w:u w:val="single"/>
+        </w:rPr>
+        <w:t xml:space="preserve">. </w:t>
+      </w:r>
+    </w:p>
+    <w:p>
       <w:pPr>
         <w:rPr>
           <w:b/>
         </w:rPr>
       </w:pPr>
+      <w:r>
+        <w:rPr>
+          <w:b/>
+        </w:rPr>
+        <w:t>MODEL</w:t>
+      </w:r>
+    </w:p>
+    <w:p>
+      <w:pPr>
+        <w:rPr>
+          <w:b/>
+        </w:rPr>
+      </w:pPr>
+      <w:r>
+        <w:rPr>
+          <w:b/>
+        </w:rPr>
+        <w:t>BUSINESS:</w:t>
+      </w:r>
+    </w:p>
+    <w:p>
+      <w:r>
+        <w:t xml:space="preserve">Include le classi di dominio dell’analisi del modello Il modello business coopera con il database con una relazione associativa </w:t>
+      </w:r>
+      <w:bookmarkStart w:id="0" w:name="_GoBack"/>
+      <w:bookmarkEnd w:id="0"/>
     </w:p>
     <w:p>
       <w:pPr>
@@ -560,8 +617,6 @@
       <w:r>
         <w:t xml:space="preserve">dell’utente garantirà l’uso di determinate funzioni che potrà utilizzare </w:t>
       </w:r>
-      <w:bookmarkStart w:id="0" w:name="_GoBack"/>
-      <w:bookmarkEnd w:id="0"/>
     </w:p>
     <w:p>
       <w:pPr>
